--- a/AUC_methods_Jeremy_Brown.docx
+++ b/AUC_methods_Jeremy_Brown.docx
@@ -4,8 +4,69 @@
   <w:body>
     <w:p>
       <w:pPr>
-        <w:ind w:left="720" w:hanging="360"/>
-      </w:pPr>
+        <w:pStyle w:val="ListParagraph"/>
+        <w:ind w:left="0"/>
+      </w:pPr>
+      <w:r>
+        <w:t>Condensed paragraph version</w:t>
+      </w:r>
+    </w:p>
+    <w:p>
+      <w:pPr>
+        <w:pStyle w:val="ListParagraph"/>
+        <w:ind w:left="0"/>
+      </w:pPr>
+      <w:r>
+        <w:t>We used</w:t>
+      </w:r>
+      <w:r>
+        <w:t xml:space="preserve"> the </w:t>
+      </w:r>
+      <w:r>
+        <w:t xml:space="preserve">auc function from the </w:t>
+      </w:r>
+      <w:r>
+        <w:t>MESS [1] package as auc(x, y, from = 0, type = ”spline”, absolutearea = True) if a subdivision error occu</w:t>
+      </w:r>
+      <w:r>
+        <w:t>ed</w:t>
+      </w:r>
+      <w:r>
+        <w:t xml:space="preserve"> then</w:t>
+      </w:r>
+      <w:r>
+        <w:t xml:space="preserve"> we</w:t>
+      </w:r>
+      <w:r>
+        <w:t xml:space="preserve"> use</w:t>
+      </w:r>
+      <w:r>
+        <w:t>d</w:t>
+      </w:r>
+      <w:r>
+        <w:t xml:space="preserve"> auc(x, y, from = 0, type = ”spline”, absolutearea = True, subdivision = 1000) and increase</w:t>
+      </w:r>
+      <w:r>
+        <w:t>d</w:t>
+      </w:r>
+      <w:r>
+        <w:t xml:space="preserve"> the subdivision value until the error </w:t>
+      </w:r>
+      <w:r>
+        <w:t>was</w:t>
+      </w:r>
+      <w:r>
+        <w:t xml:space="preserve"> resolved.</w:t>
+      </w:r>
+      <w:r>
+        <w:t xml:space="preserve"> We exported all the auc values into .csv files before importing that data into GraphPad PRISM for visualization.</w:t>
+      </w:r>
+    </w:p>
+    <w:p/>
+    <w:p>
+      <w:r>
+        <w:t>Expanded list version (supplemental?)</w:t>
+      </w:r>
     </w:p>
     <w:p>
       <w:pPr>
@@ -29,16 +90,14 @@
           <w:b/>
           <w:bCs/>
         </w:rPr>
-        <w:t>REF</w:t>
+        <w:t>1</w:t>
       </w:r>
       <w:r>
         <w:t>], {</w:t>
       </w:r>
-      <w:proofErr w:type="spellStart"/>
       <w:r>
         <w:t>readr</w:t>
       </w:r>
-      <w:proofErr w:type="spellEnd"/>
       <w:r>
         <w:t>} [</w:t>
       </w:r>
@@ -47,7 +106,7 @@
           <w:b/>
           <w:bCs/>
         </w:rPr>
-        <w:t>REF</w:t>
+        <w:t>2</w:t>
       </w:r>
       <w:r>
         <w:t>], {ggplot2} [</w:t>
@@ -57,16 +116,14 @@
           <w:b/>
           <w:bCs/>
         </w:rPr>
-        <w:t>REF</w:t>
+        <w:t>3</w:t>
       </w:r>
       <w:r>
         <w:t>], {</w:t>
       </w:r>
-      <w:proofErr w:type="spellStart"/>
-      <w:r>
-        <w:t>dplyr</w:t>
-      </w:r>
-      <w:proofErr w:type="spellEnd"/>
+      <w:r>
+        <w:t>tidyr</w:t>
+      </w:r>
       <w:r>
         <w:t>} [</w:t>
       </w:r>
@@ -75,7 +132,7 @@
           <w:b/>
           <w:bCs/>
         </w:rPr>
-        <w:t>REF</w:t>
+        <w:t>4</w:t>
       </w:r>
       <w:r>
         <w:t xml:space="preserve">], </w:t>
@@ -86,11 +143,9 @@
       <w:r>
         <w:t>{</w:t>
       </w:r>
-      <w:proofErr w:type="spellStart"/>
-      <w:r>
-        <w:t>tidyr</w:t>
-      </w:r>
-      <w:proofErr w:type="spellEnd"/>
+      <w:r>
+        <w:t>dplyr</w:t>
+      </w:r>
       <w:r>
         <w:t>} [</w:t>
       </w:r>
@@ -99,7 +154,7 @@
           <w:b/>
           <w:bCs/>
         </w:rPr>
-        <w:t>REF</w:t>
+        <w:t>5</w:t>
       </w:r>
       <w:r>
         <w:t>]</w:t>
@@ -114,21 +169,11 @@
         <w:t xml:space="preserve"> may either use</w:t>
       </w:r>
       <w:r>
-        <w:t xml:space="preserve"> the Packages tab or the </w:t>
-      </w:r>
-      <w:proofErr w:type="spellStart"/>
-      <w:r>
-        <w:t>install.</w:t>
-      </w:r>
-      <w:proofErr w:type="gramStart"/>
-      <w:r>
-        <w:t>package</w:t>
+        <w:t xml:space="preserve"> the Packages tab or the install.package</w:t>
       </w:r>
       <w:r>
         <w:t>s</w:t>
       </w:r>
-      <w:proofErr w:type="spellEnd"/>
-      <w:proofErr w:type="gramEnd"/>
       <w:r>
         <w:t xml:space="preserve"> function. The packages will </w:t>
       </w:r>
@@ -164,6 +209,9 @@
         <w:pStyle w:val="ListParagraph"/>
       </w:pPr>
       <w:r>
+        <w:rPr>
+          <w:noProof/>
+        </w:rPr>
         <w:drawing>
           <wp:inline distT="0" distB="0" distL="0" distR="0" wp14:anchorId="330B3A75" wp14:editId="50CE6847">
             <wp:extent cx="2667372" cy="4477375"/>
@@ -230,6 +278,9 @@
         <w:pStyle w:val="ListParagraph"/>
       </w:pPr>
       <w:r>
+        <w:rPr>
+          <w:noProof/>
+        </w:rPr>
         <w:lastRenderedPageBreak/>
         <w:drawing>
           <wp:inline distT="0" distB="0" distL="0" distR="0" wp14:anchorId="5556684F" wp14:editId="6EEC8AE5">
@@ -277,15 +328,7 @@
         </w:numPr>
       </w:pPr>
       <w:r>
-        <w:t xml:space="preserve">Convert the raw fluorescence values into R </w:t>
-      </w:r>
-      <w:proofErr w:type="spellStart"/>
-      <w:r>
-        <w:t>dataframes</w:t>
-      </w:r>
-      <w:proofErr w:type="spellEnd"/>
-      <w:r>
-        <w:t>.</w:t>
+        <w:t>Convert the raw fluorescence values into R dataframes.</w:t>
       </w:r>
     </w:p>
     <w:p>
@@ -315,26 +358,13 @@
         </w:numPr>
       </w:pPr>
       <w:r>
-        <w:t xml:space="preserve">Use the </w:t>
-      </w:r>
-      <w:proofErr w:type="spellStart"/>
-      <w:r>
-        <w:t>grep</w:t>
+        <w:t>Use the grep</w:t>
       </w:r>
       <w:r>
         <w:t>l</w:t>
       </w:r>
-      <w:proofErr w:type="spellEnd"/>
-      <w:r>
-        <w:t xml:space="preserve"> function to create </w:t>
-      </w:r>
-      <w:proofErr w:type="spellStart"/>
-      <w:r>
-        <w:t>dataframes</w:t>
-      </w:r>
-      <w:proofErr w:type="spellEnd"/>
-      <w:r>
-        <w:t xml:space="preserve"> of each condition</w:t>
+      <w:r>
+        <w:t xml:space="preserve"> function to create dataframes of each condition</w:t>
       </w:r>
       <w:r>
         <w:t xml:space="preserve"> by using the identifiers</w:t>
@@ -345,6 +375,9 @@
     </w:p>
     <w:p>
       <w:r>
+        <w:rPr>
+          <w:noProof/>
+        </w:rPr>
         <w:drawing>
           <wp:inline distT="0" distB="0" distL="0" distR="0" wp14:anchorId="1E663542" wp14:editId="2576111D">
             <wp:extent cx="5943600" cy="1736090"/>
@@ -399,15 +432,7 @@
         <w:pStyle w:val="ListParagraph"/>
       </w:pPr>
       <w:r>
-        <w:t xml:space="preserve">The MESS AUC function uses the </w:t>
-      </w:r>
-      <w:proofErr w:type="spellStart"/>
-      <w:r>
-        <w:t>splinefun</w:t>
-      </w:r>
-      <w:proofErr w:type="spellEnd"/>
-      <w:r>
-        <w:t xml:space="preserve"> function and an integration function to calculate an integral for the area under the curve of a spline that fits the curve that is a function of x</w:t>
+        <w:t>The MESS AUC function uses the splinefun function and an integration function to calculate an integral for the area under the curve of a spline that fits the curve that is a function of x</w:t>
       </w:r>
       <w:r>
         <w:t xml:space="preserve"> and y.</w:t>
@@ -449,31 +474,7 @@
         <w:t xml:space="preserve"> in this function are the fluorescence values at those distances.</w:t>
       </w:r>
       <w:r>
-        <w:t xml:space="preserve"> In this case we use the brackets to grab a specific column and the </w:t>
-      </w:r>
-      <w:proofErr w:type="spellStart"/>
-      <w:r>
-        <w:t>the</w:t>
-      </w:r>
-      <w:proofErr w:type="spellEnd"/>
-      <w:r>
-        <w:t xml:space="preserve"> drop = TRUE argument to make our wide, or multiple columns, </w:t>
-      </w:r>
-      <w:proofErr w:type="spellStart"/>
-      <w:r>
-        <w:t>dataframe</w:t>
-      </w:r>
-      <w:proofErr w:type="spellEnd"/>
-      <w:r>
-        <w:t xml:space="preserve"> into a long, or multiple rows, </w:t>
-      </w:r>
-      <w:proofErr w:type="spellStart"/>
-      <w:r>
-        <w:t>dataframe</w:t>
-      </w:r>
-      <w:proofErr w:type="spellEnd"/>
-      <w:r>
-        <w:t xml:space="preserve">. </w:t>
+        <w:t xml:space="preserve"> In this case we use the brackets to grab a specific column and the the drop = TRUE argument to make our wide, or multiple columns, dataframe into a long, or multiple rows, dataframe. </w:t>
       </w:r>
     </w:p>
     <w:p>
@@ -482,6 +483,9 @@
         <w:ind w:left="1440"/>
       </w:pPr>
       <w:r>
+        <w:rPr>
+          <w:noProof/>
+        </w:rPr>
         <w:drawing>
           <wp:inline distT="0" distB="0" distL="0" distR="0" wp14:anchorId="07B74D78" wp14:editId="1E23B196">
             <wp:extent cx="5763429" cy="181000"/>
@@ -552,15 +556,7 @@
         </w:numPr>
       </w:pPr>
       <w:r>
-        <w:t xml:space="preserve">Use </w:t>
-      </w:r>
-      <w:proofErr w:type="spellStart"/>
-      <w:r>
-        <w:t>absolutearea</w:t>
-      </w:r>
-      <w:proofErr w:type="spellEnd"/>
-      <w:r>
-        <w:t xml:space="preserve"> = TRUE if dealing with negative Y values.</w:t>
+        <w:t>Use absolutearea = TRUE if dealing with negative Y values.</w:t>
       </w:r>
     </w:p>
     <w:p>
@@ -577,6 +573,9 @@
     </w:p>
     <w:p>
       <w:r>
+        <w:rPr>
+          <w:noProof/>
+        </w:rPr>
         <w:drawing>
           <wp:inline distT="0" distB="0" distL="0" distR="0" wp14:anchorId="437C194E" wp14:editId="0AE3AAA4">
             <wp:extent cx="4429743" cy="400106"/>
@@ -643,6 +642,9 @@
         <w:pStyle w:val="ListParagraph"/>
       </w:pPr>
       <w:r>
+        <w:rPr>
+          <w:noProof/>
+        </w:rPr>
         <w:lastRenderedPageBreak/>
         <w:drawing>
           <wp:inline distT="0" distB="0" distL="0" distR="0" wp14:anchorId="6D415462" wp14:editId="5FBEB271">
@@ -686,15 +688,7 @@
         <w:pStyle w:val="ListParagraph"/>
       </w:pPr>
       <w:r>
-        <w:t>The x = reorder(Identified, -</w:t>
-      </w:r>
-      <w:proofErr w:type="spellStart"/>
-      <w:r>
-        <w:t>AUC_Values</w:t>
-      </w:r>
-      <w:proofErr w:type="spellEnd"/>
-      <w:r>
-        <w:t xml:space="preserve">) </w:t>
+        <w:t xml:space="preserve">The x = reorder(Identified, -AUC_Values) </w:t>
       </w:r>
       <w:r>
         <w:t xml:space="preserve">is the </w:t>
@@ -726,30 +720,17 @@
         </w:numPr>
       </w:pPr>
       <w:r>
-        <w:t xml:space="preserve">Save the </w:t>
-      </w:r>
-      <w:proofErr w:type="spellStart"/>
-      <w:r>
-        <w:t>dotplot</w:t>
-      </w:r>
-      <w:proofErr w:type="spellEnd"/>
-      <w:r>
-        <w:t xml:space="preserve"> using the </w:t>
-      </w:r>
-      <w:proofErr w:type="spellStart"/>
-      <w:r>
-        <w:t>ggsave</w:t>
-      </w:r>
-      <w:proofErr w:type="spellEnd"/>
-      <w:r>
-        <w:t xml:space="preserve"> function.</w:t>
-      </w:r>
-    </w:p>
-    <w:p>
-      <w:pPr>
-        <w:pStyle w:val="ListParagraph"/>
-      </w:pPr>
-      <w:r>
+        <w:t>Save the dotplot using the ggsave function.</w:t>
+      </w:r>
+    </w:p>
+    <w:p>
+      <w:pPr>
+        <w:pStyle w:val="ListParagraph"/>
+      </w:pPr>
+      <w:r>
+        <w:rPr>
+          <w:noProof/>
+        </w:rPr>
         <w:drawing>
           <wp:inline distT="0" distB="0" distL="0" distR="0" wp14:anchorId="0DAE1412" wp14:editId="6A44AF8F">
             <wp:extent cx="4810796" cy="543001"/>
@@ -796,30 +777,17 @@
         </w:numPr>
       </w:pPr>
       <w:r>
-        <w:t xml:space="preserve">Save the </w:t>
-      </w:r>
-      <w:proofErr w:type="spellStart"/>
-      <w:r>
-        <w:t>dataframe</w:t>
-      </w:r>
-      <w:proofErr w:type="spellEnd"/>
-      <w:r>
-        <w:t xml:space="preserve"> used to create the </w:t>
-      </w:r>
-      <w:proofErr w:type="spellStart"/>
-      <w:r>
-        <w:t>dotplot</w:t>
-      </w:r>
-      <w:proofErr w:type="spellEnd"/>
-      <w:r>
-        <w:t xml:space="preserve"> using the write.csv function.</w:t>
-      </w:r>
-    </w:p>
-    <w:p>
-      <w:pPr>
-        <w:pStyle w:val="ListParagraph"/>
-      </w:pPr>
-      <w:r>
+        <w:t>Save the dataframe used to create the dotplot using the write.csv function.</w:t>
+      </w:r>
+    </w:p>
+    <w:p>
+      <w:pPr>
+        <w:pStyle w:val="ListParagraph"/>
+      </w:pPr>
+      <w:r>
+        <w:rPr>
+          <w:noProof/>
+        </w:rPr>
         <w:drawing>
           <wp:inline distT="0" distB="0" distL="0" distR="0" wp14:anchorId="45AF00F5" wp14:editId="65C48FB8">
             <wp:extent cx="4363059" cy="409632"/>
@@ -856,6 +824,137 @@
           </wp:inline>
         </w:drawing>
       </w:r>
+    </w:p>
+    <w:p>
+      <w:pPr>
+        <w:pStyle w:val="ListParagraph"/>
+      </w:pPr>
+    </w:p>
+    <w:p>
+      <w:pPr>
+        <w:jc w:val="center"/>
+      </w:pPr>
+      <w:r>
+        <w:t>Citations</w:t>
+      </w:r>
+    </w:p>
+    <w:p>
+      <w:r>
+        <w:t xml:space="preserve"> </w:t>
+      </w:r>
+      <w:r>
+        <w:t>1.</w:t>
+      </w:r>
+      <w:r>
+        <w:t xml:space="preserve"> Claus Thorn Ekstrøm (2022). MESS: Miscellaneous Esoteric Statistical Scripts. R package</w:t>
+      </w:r>
+    </w:p>
+    <w:p>
+      <w:r>
+        <w:t xml:space="preserve">  version 0.5.9. </w:t>
+      </w:r>
+      <w:hyperlink r:id="rId13" w:history="1">
+        <w:r>
+          <w:rPr>
+            <w:rStyle w:val="Hyperlink"/>
+          </w:rPr>
+          <w:t>https://CRAN.R-project.org/package=MESS</w:t>
+        </w:r>
+      </w:hyperlink>
+    </w:p>
+    <w:p/>
+    <w:p>
+      <w:r>
+        <w:t xml:space="preserve">  </w:t>
+      </w:r>
+      <w:r>
+        <w:t xml:space="preserve">2. </w:t>
+      </w:r>
+      <w:r>
+        <w:t>Hadley Wickham, Jim Hester and Jennifer Bryan (2022). readr: Read Rectangular Text Data.</w:t>
+      </w:r>
+    </w:p>
+    <w:p>
+      <w:r>
+        <w:t xml:space="preserve">  R package version 2.1.2. </w:t>
+      </w:r>
+      <w:hyperlink r:id="rId14" w:history="1">
+        <w:r>
+          <w:rPr>
+            <w:rStyle w:val="Hyperlink"/>
+          </w:rPr>
+          <w:t>https://CRAN.R-project.org/package=readr</w:t>
+        </w:r>
+      </w:hyperlink>
+    </w:p>
+    <w:p/>
+    <w:p>
+      <w:r>
+        <w:t xml:space="preserve">  </w:t>
+      </w:r>
+      <w:r>
+        <w:t>3.</w:t>
+      </w:r>
+      <w:r>
+        <w:t xml:space="preserve"> </w:t>
+      </w:r>
+      <w:r>
+        <w:t>H. Wickham. ggplot2: Elegant Graphics for Data Analysis. Springer-Verlag New York, 2016.</w:t>
+      </w:r>
+      <w:r>
+        <w:t xml:space="preserve"> </w:t>
+      </w:r>
+    </w:p>
+    <w:p/>
+    <w:p>
+      <w:r>
+        <w:lastRenderedPageBreak/>
+        <w:t xml:space="preserve">  </w:t>
+      </w:r>
+      <w:r>
+        <w:t xml:space="preserve">4. </w:t>
+      </w:r>
+      <w:r>
+        <w:t>Hadley Wickham and Maximilian Girlich (2022). tidyr: Tidy Messy Data. R package version</w:t>
+      </w:r>
+    </w:p>
+    <w:p>
+      <w:r>
+        <w:t xml:space="preserve">  1.2.0. </w:t>
+      </w:r>
+      <w:hyperlink r:id="rId15" w:history="1">
+        <w:r>
+          <w:rPr>
+            <w:rStyle w:val="Hyperlink"/>
+          </w:rPr>
+          <w:t>https://CRAN.R-project.org/package=tidyr</w:t>
+        </w:r>
+      </w:hyperlink>
+    </w:p>
+    <w:p/>
+    <w:p>
+      <w:r>
+        <w:t xml:space="preserve">  </w:t>
+      </w:r>
+      <w:r>
+        <w:t xml:space="preserve">5. </w:t>
+      </w:r>
+      <w:r>
+        <w:t>Hadley Wickham, Romain François, Lionel Henry and Kirill Müller (2022). dplyr: A Grammar</w:t>
+      </w:r>
+    </w:p>
+    <w:p>
+      <w:r>
+        <w:t xml:space="preserve">  of Data Manipulation. R package version 1.0.10. </w:t>
+      </w:r>
+      <w:hyperlink r:id="rId16" w:history="1">
+        <w:r>
+          <w:rPr>
+            <w:rStyle w:val="Hyperlink"/>
+          </w:rPr>
+          <w:t>https://CRAN.R-project.org/package=dplyr</w:t>
+        </w:r>
+      </w:hyperlink>
     </w:p>
     <w:sectPr>
       <w:pgSz w:w="12240" w:h="15840"/>
@@ -1401,6 +1500,29 @@
       <w:contextualSpacing/>
     </w:pPr>
   </w:style>
+  <w:style w:type="character" w:styleId="Hyperlink">
+    <w:name w:val="Hyperlink"/>
+    <w:basedOn w:val="DefaultParagraphFont"/>
+    <w:uiPriority w:val="99"/>
+    <w:unhideWhenUsed/>
+    <w:rsid w:val="00B41748"/>
+    <w:rPr>
+      <w:color w:val="0563C1" w:themeColor="hyperlink"/>
+      <w:u w:val="single"/>
+    </w:rPr>
+  </w:style>
+  <w:style w:type="character" w:styleId="UnresolvedMention">
+    <w:name w:val="Unresolved Mention"/>
+    <w:basedOn w:val="DefaultParagraphFont"/>
+    <w:uiPriority w:val="99"/>
+    <w:semiHidden/>
+    <w:unhideWhenUsed/>
+    <w:rsid w:val="00B41748"/>
+    <w:rPr>
+      <w:color w:val="605E5C"/>
+      <w:shd w:val="clear" w:color="auto" w:fill="E1DFDD"/>
+    </w:rPr>
+  </w:style>
 </w:styles>
 </file>
 
